--- a/02-29-2024 Notes - course 4 CB Full Stack - Integration and Deployment Aug - CI and CD tool using Jenkin.docx
+++ b/02-29-2024 Notes - course 4 CB Full Stack - Integration and Deployment Aug - CI and CD tool using Jenkin.docx
@@ -1013,6 +1013,384 @@
           <w:szCs w:val="28"/>
         </w:rPr>
       </w:pPr>
+    </w:p>
+    <w:p>
+      <w:pPr>
+        <w:rPr>
+          <w:sz w:val="28"/>
+          <w:szCs w:val="28"/>
+        </w:rPr>
+      </w:pPr>
+      <w:r>
+        <w:rPr>
+          <w:sz w:val="28"/>
+          <w:szCs w:val="28"/>
+        </w:rPr>
+        <w:t xml:space="preserve">Now we need to create Jenkin pipeline job which is responsible to pull the project from </w:t>
+      </w:r>
+      <w:proofErr w:type="spellStart"/>
+      <w:r>
+        <w:rPr>
+          <w:sz w:val="28"/>
+          <w:szCs w:val="28"/>
+        </w:rPr>
+        <w:t>github</w:t>
+      </w:r>
+      <w:proofErr w:type="spellEnd"/>
+      <w:r>
+        <w:rPr>
+          <w:sz w:val="28"/>
+          <w:szCs w:val="28"/>
+        </w:rPr>
+        <w:t xml:space="preserve"> account and using </w:t>
+      </w:r>
+      <w:proofErr w:type="spellStart"/>
+      <w:r>
+        <w:rPr>
+          <w:sz w:val="28"/>
+          <w:szCs w:val="28"/>
+        </w:rPr>
+        <w:t>Jenkinsfile</w:t>
+      </w:r>
+      <w:proofErr w:type="spellEnd"/>
+      <w:r>
+        <w:rPr>
+          <w:sz w:val="28"/>
+          <w:szCs w:val="28"/>
+        </w:rPr>
+        <w:t xml:space="preserve"> run the jobs. </w:t>
+      </w:r>
+    </w:p>
+    <w:p>
+      <w:pPr>
+        <w:rPr>
+          <w:sz w:val="28"/>
+          <w:szCs w:val="28"/>
+        </w:rPr>
+      </w:pPr>
+      <w:r>
+        <w:rPr>
+          <w:noProof/>
+        </w:rPr>
+        <w:lastRenderedPageBreak/>
+        <w:drawing>
+          <wp:inline distT="0" distB="0" distL="0" distR="0" wp14:anchorId="44DD9CD8" wp14:editId="251CBBF5">
+            <wp:extent cx="5731510" cy="4609465"/>
+            <wp:effectExtent l="0" t="0" r="2540" b="635"/>
+            <wp:docPr id="350039227" name="Picture 1"/>
+            <wp:cNvGraphicFramePr>
+              <a:graphicFrameLocks xmlns:a="http://schemas.openxmlformats.org/drawingml/2006/main" noChangeAspect="1"/>
+            </wp:cNvGraphicFramePr>
+            <a:graphic xmlns:a="http://schemas.openxmlformats.org/drawingml/2006/main">
+              <a:graphicData uri="http://schemas.openxmlformats.org/drawingml/2006/picture">
+                <pic:pic xmlns:pic="http://schemas.openxmlformats.org/drawingml/2006/picture">
+                  <pic:nvPicPr>
+                    <pic:cNvPr id="350039227" name=""/>
+                    <pic:cNvPicPr/>
+                  </pic:nvPicPr>
+                  <pic:blipFill>
+                    <a:blip r:embed="rId10"/>
+                    <a:stretch>
+                      <a:fillRect/>
+                    </a:stretch>
+                  </pic:blipFill>
+                  <pic:spPr>
+                    <a:xfrm>
+                      <a:off x="0" y="0"/>
+                      <a:ext cx="5731510" cy="4609465"/>
+                    </a:xfrm>
+                    <a:prstGeom prst="rect">
+                      <a:avLst/>
+                    </a:prstGeom>
+                  </pic:spPr>
+                </pic:pic>
+              </a:graphicData>
+            </a:graphic>
+          </wp:inline>
+        </w:drawing>
+      </w:r>
+    </w:p>
+    <w:p>
+      <w:pPr>
+        <w:rPr>
+          <w:sz w:val="28"/>
+          <w:szCs w:val="28"/>
+        </w:rPr>
+      </w:pPr>
+    </w:p>
+    <w:p>
+      <w:pPr>
+        <w:rPr>
+          <w:sz w:val="28"/>
+          <w:szCs w:val="28"/>
+        </w:rPr>
+      </w:pPr>
+      <w:r>
+        <w:rPr>
+          <w:noProof/>
+        </w:rPr>
+        <w:drawing>
+          <wp:inline distT="0" distB="0" distL="0" distR="0" wp14:anchorId="73D7C373" wp14:editId="2268C08C">
+            <wp:extent cx="5731510" cy="3416300"/>
+            <wp:effectExtent l="0" t="0" r="2540" b="0"/>
+            <wp:docPr id="1991998081" name="Picture 1"/>
+            <wp:cNvGraphicFramePr>
+              <a:graphicFrameLocks xmlns:a="http://schemas.openxmlformats.org/drawingml/2006/main" noChangeAspect="1"/>
+            </wp:cNvGraphicFramePr>
+            <a:graphic xmlns:a="http://schemas.openxmlformats.org/drawingml/2006/main">
+              <a:graphicData uri="http://schemas.openxmlformats.org/drawingml/2006/picture">
+                <pic:pic xmlns:pic="http://schemas.openxmlformats.org/drawingml/2006/picture">
+                  <pic:nvPicPr>
+                    <pic:cNvPr id="1991998081" name=""/>
+                    <pic:cNvPicPr/>
+                  </pic:nvPicPr>
+                  <pic:blipFill>
+                    <a:blip r:embed="rId11"/>
+                    <a:stretch>
+                      <a:fillRect/>
+                    </a:stretch>
+                  </pic:blipFill>
+                  <pic:spPr>
+                    <a:xfrm>
+                      <a:off x="0" y="0"/>
+                      <a:ext cx="5731510" cy="3416300"/>
+                    </a:xfrm>
+                    <a:prstGeom prst="rect">
+                      <a:avLst/>
+                    </a:prstGeom>
+                  </pic:spPr>
+                </pic:pic>
+              </a:graphicData>
+            </a:graphic>
+          </wp:inline>
+        </w:drawing>
+      </w:r>
+    </w:p>
+    <w:p>
+      <w:pPr>
+        <w:rPr>
+          <w:sz w:val="28"/>
+          <w:szCs w:val="28"/>
+        </w:rPr>
+      </w:pPr>
+    </w:p>
+    <w:p>
+      <w:pPr>
+        <w:rPr>
+          <w:sz w:val="28"/>
+          <w:szCs w:val="28"/>
+        </w:rPr>
+      </w:pPr>
+      <w:r>
+        <w:rPr>
+          <w:noProof/>
+        </w:rPr>
+        <w:lastRenderedPageBreak/>
+        <w:drawing>
+          <wp:inline distT="0" distB="0" distL="0" distR="0" wp14:anchorId="26BBB487" wp14:editId="512F8F2F">
+            <wp:extent cx="5731510" cy="4121785"/>
+            <wp:effectExtent l="0" t="0" r="2540" b="0"/>
+            <wp:docPr id="729139776" name="Picture 1"/>
+            <wp:cNvGraphicFramePr>
+              <a:graphicFrameLocks xmlns:a="http://schemas.openxmlformats.org/drawingml/2006/main" noChangeAspect="1"/>
+            </wp:cNvGraphicFramePr>
+            <a:graphic xmlns:a="http://schemas.openxmlformats.org/drawingml/2006/main">
+              <a:graphicData uri="http://schemas.openxmlformats.org/drawingml/2006/picture">
+                <pic:pic xmlns:pic="http://schemas.openxmlformats.org/drawingml/2006/picture">
+                  <pic:nvPicPr>
+                    <pic:cNvPr id="729139776" name=""/>
+                    <pic:cNvPicPr/>
+                  </pic:nvPicPr>
+                  <pic:blipFill>
+                    <a:blip r:embed="rId12"/>
+                    <a:stretch>
+                      <a:fillRect/>
+                    </a:stretch>
+                  </pic:blipFill>
+                  <pic:spPr>
+                    <a:xfrm>
+                      <a:off x="0" y="0"/>
+                      <a:ext cx="5731510" cy="4121785"/>
+                    </a:xfrm>
+                    <a:prstGeom prst="rect">
+                      <a:avLst/>
+                    </a:prstGeom>
+                  </pic:spPr>
+                </pic:pic>
+              </a:graphicData>
+            </a:graphic>
+          </wp:inline>
+        </w:drawing>
+      </w:r>
+    </w:p>
+    <w:p>
+      <w:pPr>
+        <w:rPr>
+          <w:sz w:val="28"/>
+          <w:szCs w:val="28"/>
+        </w:rPr>
+      </w:pPr>
+    </w:p>
+    <w:p>
+      <w:pPr>
+        <w:rPr>
+          <w:sz w:val="28"/>
+          <w:szCs w:val="28"/>
+        </w:rPr>
+      </w:pPr>
+      <w:r>
+        <w:rPr>
+          <w:noProof/>
+        </w:rPr>
+        <w:drawing>
+          <wp:inline distT="0" distB="0" distL="0" distR="0" wp14:anchorId="49DA4BFA" wp14:editId="113BBD04">
+            <wp:extent cx="5731510" cy="3423920"/>
+            <wp:effectExtent l="0" t="0" r="2540" b="5080"/>
+            <wp:docPr id="460947061" name="Picture 1"/>
+            <wp:cNvGraphicFramePr>
+              <a:graphicFrameLocks xmlns:a="http://schemas.openxmlformats.org/drawingml/2006/main" noChangeAspect="1"/>
+            </wp:cNvGraphicFramePr>
+            <a:graphic xmlns:a="http://schemas.openxmlformats.org/drawingml/2006/main">
+              <a:graphicData uri="http://schemas.openxmlformats.org/drawingml/2006/picture">
+                <pic:pic xmlns:pic="http://schemas.openxmlformats.org/drawingml/2006/picture">
+                  <pic:nvPicPr>
+                    <pic:cNvPr id="460947061" name=""/>
+                    <pic:cNvPicPr/>
+                  </pic:nvPicPr>
+                  <pic:blipFill>
+                    <a:blip r:embed="rId13"/>
+                    <a:stretch>
+                      <a:fillRect/>
+                    </a:stretch>
+                  </pic:blipFill>
+                  <pic:spPr>
+                    <a:xfrm>
+                      <a:off x="0" y="0"/>
+                      <a:ext cx="5731510" cy="3423920"/>
+                    </a:xfrm>
+                    <a:prstGeom prst="rect">
+                      <a:avLst/>
+                    </a:prstGeom>
+                  </pic:spPr>
+                </pic:pic>
+              </a:graphicData>
+            </a:graphic>
+          </wp:inline>
+        </w:drawing>
+      </w:r>
+    </w:p>
+    <w:p>
+      <w:pPr>
+        <w:rPr>
+          <w:sz w:val="28"/>
+          <w:szCs w:val="28"/>
+        </w:rPr>
+      </w:pPr>
+    </w:p>
+    <w:p>
+      <w:pPr>
+        <w:rPr>
+          <w:sz w:val="28"/>
+          <w:szCs w:val="28"/>
+        </w:rPr>
+      </w:pPr>
+      <w:r>
+        <w:rPr>
+          <w:noProof/>
+        </w:rPr>
+        <w:lastRenderedPageBreak/>
+        <w:drawing>
+          <wp:inline distT="0" distB="0" distL="0" distR="0" wp14:anchorId="22F0EDCC" wp14:editId="62A29F38">
+            <wp:extent cx="5731510" cy="2645410"/>
+            <wp:effectExtent l="0" t="0" r="2540" b="2540"/>
+            <wp:docPr id="1681233499" name="Picture 1"/>
+            <wp:cNvGraphicFramePr>
+              <a:graphicFrameLocks xmlns:a="http://schemas.openxmlformats.org/drawingml/2006/main" noChangeAspect="1"/>
+            </wp:cNvGraphicFramePr>
+            <a:graphic xmlns:a="http://schemas.openxmlformats.org/drawingml/2006/main">
+              <a:graphicData uri="http://schemas.openxmlformats.org/drawingml/2006/picture">
+                <pic:pic xmlns:pic="http://schemas.openxmlformats.org/drawingml/2006/picture">
+                  <pic:nvPicPr>
+                    <pic:cNvPr id="1681233499" name=""/>
+                    <pic:cNvPicPr/>
+                  </pic:nvPicPr>
+                  <pic:blipFill>
+                    <a:blip r:embed="rId14"/>
+                    <a:stretch>
+                      <a:fillRect/>
+                    </a:stretch>
+                  </pic:blipFill>
+                  <pic:spPr>
+                    <a:xfrm>
+                      <a:off x="0" y="0"/>
+                      <a:ext cx="5731510" cy="2645410"/>
+                    </a:xfrm>
+                    <a:prstGeom prst="rect">
+                      <a:avLst/>
+                    </a:prstGeom>
+                  </pic:spPr>
+                </pic:pic>
+              </a:graphicData>
+            </a:graphic>
+          </wp:inline>
+        </w:drawing>
+      </w:r>
+    </w:p>
+    <w:p>
+      <w:pPr>
+        <w:rPr>
+          <w:sz w:val="28"/>
+          <w:szCs w:val="28"/>
+        </w:rPr>
+      </w:pPr>
+    </w:p>
+    <w:p>
+      <w:pPr>
+        <w:rPr>
+          <w:sz w:val="28"/>
+          <w:szCs w:val="28"/>
+        </w:rPr>
+      </w:pPr>
+      <w:r>
+        <w:rPr>
+          <w:noProof/>
+        </w:rPr>
+        <w:drawing>
+          <wp:inline distT="0" distB="0" distL="0" distR="0" wp14:anchorId="160EE625" wp14:editId="094E2A32">
+            <wp:extent cx="5731510" cy="3041650"/>
+            <wp:effectExtent l="0" t="0" r="2540" b="6350"/>
+            <wp:docPr id="1151826749" name="Picture 1"/>
+            <wp:cNvGraphicFramePr>
+              <a:graphicFrameLocks xmlns:a="http://schemas.openxmlformats.org/drawingml/2006/main" noChangeAspect="1"/>
+            </wp:cNvGraphicFramePr>
+            <a:graphic xmlns:a="http://schemas.openxmlformats.org/drawingml/2006/main">
+              <a:graphicData uri="http://schemas.openxmlformats.org/drawingml/2006/picture">
+                <pic:pic xmlns:pic="http://schemas.openxmlformats.org/drawingml/2006/picture">
+                  <pic:nvPicPr>
+                    <pic:cNvPr id="1151826749" name=""/>
+                    <pic:cNvPicPr/>
+                  </pic:nvPicPr>
+                  <pic:blipFill>
+                    <a:blip r:embed="rId15"/>
+                    <a:stretch>
+                      <a:fillRect/>
+                    </a:stretch>
+                  </pic:blipFill>
+                  <pic:spPr>
+                    <a:xfrm>
+                      <a:off x="0" y="0"/>
+                      <a:ext cx="5731510" cy="3041650"/>
+                    </a:xfrm>
+                    <a:prstGeom prst="rect">
+                      <a:avLst/>
+                    </a:prstGeom>
+                  </pic:spPr>
+                </pic:pic>
+              </a:graphicData>
+            </a:graphic>
+          </wp:inline>
+        </w:drawing>
+      </w:r>
     </w:p>
     <w:p>
       <w:pPr>
